--- a/Assignment-6/NAME AND ALL.docx
+++ b/Assignment-6/NAME AND ALL.docx
@@ -147,7 +147,7 @@
                   <w:sz w:val="72"/>
                   <w:szCs w:val="72"/>
                 </w:rPr>
-                <w:t>5</w:t>
+                <w:t>6</w:t>
               </w:r>
             </w:p>
           </w:sdtContent>
@@ -236,7 +236,7 @@
                                   <w:tag w:val=""/>
                                   <w:id w:val="197127006"/>
                                   <w:dataBinding w:prefixMappings="xmlns:ns0='http://schemas.microsoft.com/office/2006/coverPageProps' " w:xpath="/ns0:CoverPageProperties[1]/ns0:PublishDate[1]" w:storeItemID="{55AF091B-3C7A-41E3-B477-F2FDAA23CFDA}"/>
-                                  <w:date w:fullDate="2021-05-07T00:00:00Z">
+                                  <w:date w:fullDate="2021-05-21T00:00:00Z">
                                     <w:dateFormat w:val="MMMM d, yyyy"/>
                                     <w:lid w:val="en-US"/>
                                     <w:storeMappedDataAs w:val="dateTime"/>
@@ -264,7 +264,7 @@
                                         <w:sz w:val="30"/>
                                         <w:szCs w:val="30"/>
                                       </w:rPr>
-                                      <w:t>May 7, 2021</w:t>
+                                      <w:t>May 21, 2021</w:t>
                                     </w:r>
                                   </w:p>
                                 </w:sdtContent>
@@ -384,7 +384,7 @@
                             <w:tag w:val=""/>
                             <w:id w:val="197127006"/>
                             <w:dataBinding w:prefixMappings="xmlns:ns0='http://schemas.microsoft.com/office/2006/coverPageProps' " w:xpath="/ns0:CoverPageProperties[1]/ns0:PublishDate[1]" w:storeItemID="{55AF091B-3C7A-41E3-B477-F2FDAA23CFDA}"/>
-                            <w:date w:fullDate="2021-05-07T00:00:00Z">
+                            <w:date w:fullDate="2021-05-21T00:00:00Z">
                               <w:dateFormat w:val="MMMM d, yyyy"/>
                               <w:lid w:val="en-US"/>
                               <w:storeMappedDataAs w:val="dateTime"/>
@@ -412,7 +412,7 @@
                                   <w:sz w:val="30"/>
                                   <w:szCs w:val="30"/>
                                 </w:rPr>
-                                <w:t>May 7, 2021</w:t>
+                                <w:t>May 21, 2021</w:t>
                               </w:r>
                             </w:p>
                           </w:sdtContent>
@@ -665,11 +665,8 @@
                               <w:r>
                                 <w:rPr>
                                   <w:rStyle w:val="Hyperlink"/>
-                                  <w:color w:val="2F5496" w:themeColor="accent1" w:themeShade="BF"/>
-                                  <w:sz w:val="24"/>
-                                  <w:szCs w:val="24"/>
                                 </w:rPr>
-                                <w:t>Deep-Learning-Assignments/Assignment-5 at main · rishabh5197/Deep-Learning-Assignments · GitHub</w:t>
+                                <w:t>Deep-Learning-Assignments/Assignment-6 at main · rishabh5197/Deep-Learning-Assignments · GitHub</w:t>
                               </w:r>
                             </w:hyperlink>
                           </w:p>
@@ -743,11 +740,8 @@
                         <w:r>
                           <w:rPr>
                             <w:rStyle w:val="Hyperlink"/>
-                            <w:color w:val="2F5496" w:themeColor="accent1" w:themeShade="BF"/>
-                            <w:sz w:val="24"/>
-                            <w:szCs w:val="24"/>
                           </w:rPr>
-                          <w:t>Deep-Learning-Assignments/Assignment-5 at main · rishabh5197/Deep-Learning-Assignments · GitHub</w:t>
+                          <w:t>Deep-Learning-Assignments/Assignment-6 at main · rishabh5197/Deep-Learning-Assignments · GitHub</w:t>
                         </w:r>
                       </w:hyperlink>
                     </w:p>
@@ -1342,6 +1336,7 @@
     <w:rsidRoot w:val="004C1BDA"/>
     <w:rsid w:val="002930EA"/>
     <w:rsid w:val="004C1BDA"/>
+    <w:rsid w:val="0062017C"/>
     <w:rsid w:val="006369E2"/>
     <w:rsid w:val="00CA21F0"/>
     <w:rsid w:val="00CC5E44"/>
@@ -2104,7 +2099,7 @@
 
 <file path=customXml/item1.xml><?xml version="1.0" encoding="utf-8"?>
 <CoverPageProperties xmlns="http://schemas.microsoft.com/office/2006/coverPageProps">
-  <PublishDate>2021-05-07T00:00:00</PublishDate>
+  <PublishDate>2021-05-21T00:00:00</PublishDate>
   <Abstract/>
   <CompanyAddress>20MAI0082</CompanyAddress>
   <CompanyPhone/>
